--- a/invisibility.docx
+++ b/invisibility.docx
@@ -2132,6 +2132,42 @@
       <w:r>
         <w:rPr/>
         <w:t>в блокнот и обратно: все</w:t>
+      </w:r>
+    </w:p>
+    <w:p>
+      <w:pPr>
+        <w:pStyle w:val="Normal"/>
+        <w:bidi w:val="0"/>
+        <w:jc w:val="start"/>
+        <w:rPr/>
+      </w:pPr>
+      <w:r>
+        <w:rPr/>
+        <w:t>в яндекс и обратно: все кроме 18</w:t>
+      </w:r>
+    </w:p>
+    <w:p>
+      <w:pPr>
+        <w:pStyle w:val="Normal"/>
+        <w:bidi w:val="0"/>
+        <w:jc w:val="start"/>
+        <w:rPr/>
+      </w:pPr>
+      <w:r>
+        <w:rPr/>
+        <w:t>в гуглдок и обратно: все</w:t>
+      </w:r>
+    </w:p>
+    <w:p>
+      <w:pPr>
+        <w:pStyle w:val="Normal"/>
+        <w:bidi w:val="0"/>
+        <w:jc w:val="start"/>
+        <w:rPr/>
+      </w:pPr>
+      <w:r>
+        <w:rPr/>
+        <w:t>в офис: все</w:t>
       </w:r>
     </w:p>
     <w:p>

--- a/invisibility.docx
+++ b/invisibility.docx
@@ -2107,6 +2107,36 @@
       </w:r>
       <w:r>
         <w:rPr/>
+        <w:tab/>
+      </w:r>
+    </w:p>
+    <w:p>
+      <w:pPr>
+        <w:pStyle w:val="Normal"/>
+        <w:bidi w:val="0"/>
+        <w:jc w:val="start"/>
+        <w:rPr/>
+      </w:pPr>
+      <w:r>
+        <w:rPr/>
+      </w:r>
+    </w:p>
+    <w:p>
+      <w:pPr>
+        <w:pStyle w:val="Normal"/>
+        <w:bidi w:val="0"/>
+        <w:jc w:val="start"/>
+        <w:rPr>
+          <w:b/>
+          <w:b/>
+          <w:bCs/>
+        </w:rPr>
+      </w:pPr>
+      <w:r>
+        <w:rPr>
+          <w:b/>
+          <w:bCs/>
+        </w:rPr>
         <w:t>Пережили Копирование</w:t>
       </w:r>
     </w:p>
@@ -2119,55 +2149,127 @@
       </w:pPr>
       <w:r>
         <w:rPr/>
-        <w:t>в мессенджер и обратно: 1 4 9 10 11 13 22</w:t>
-      </w:r>
-    </w:p>
-    <w:p>
-      <w:pPr>
-        <w:pStyle w:val="Normal"/>
-        <w:bidi w:val="0"/>
-        <w:jc w:val="start"/>
-        <w:rPr/>
-      </w:pPr>
-      <w:r>
-        <w:rPr/>
-        <w:t>в блокнот и обратно: все</w:t>
-      </w:r>
-    </w:p>
-    <w:p>
-      <w:pPr>
-        <w:pStyle w:val="Normal"/>
-        <w:bidi w:val="0"/>
-        <w:jc w:val="start"/>
-        <w:rPr/>
-      </w:pPr>
-      <w:r>
-        <w:rPr/>
-        <w:t>в яндекс и обратно: все кроме 18</w:t>
-      </w:r>
-    </w:p>
-    <w:p>
-      <w:pPr>
-        <w:pStyle w:val="Normal"/>
-        <w:bidi w:val="0"/>
-        <w:jc w:val="start"/>
-        <w:rPr/>
-      </w:pPr>
-      <w:r>
-        <w:rPr/>
-        <w:t>в гуглдок и обратно: все</w:t>
-      </w:r>
-    </w:p>
-    <w:p>
-      <w:pPr>
-        <w:pStyle w:val="Normal"/>
-        <w:bidi w:val="0"/>
-        <w:jc w:val="start"/>
-        <w:rPr/>
-      </w:pPr>
-      <w:r>
-        <w:rPr/>
-        <w:t>в офис: все</w:t>
+        <w:t>1. в мессенджер и обратно: 1 4 9 10 11 13 22</w:t>
+      </w:r>
+    </w:p>
+    <w:p>
+      <w:pPr>
+        <w:pStyle w:val="Normal"/>
+        <w:bidi w:val="0"/>
+        <w:jc w:val="start"/>
+        <w:rPr/>
+      </w:pPr>
+      <w:r>
+        <w:rPr/>
+        <w:t>2. в блокнот и обратно: все, но поменялся шрифт закрывающей скобки после символов 5, 8</w:t>
+      </w:r>
+    </w:p>
+    <w:p>
+      <w:pPr>
+        <w:pStyle w:val="Normal"/>
+        <w:bidi w:val="0"/>
+        <w:jc w:val="start"/>
+        <w:rPr/>
+      </w:pPr>
+      <w:r>
+        <w:rPr/>
+        <w:t>3. в яндекс и обратно: все кроме 18</w:t>
+      </w:r>
+    </w:p>
+    <w:p>
+      <w:pPr>
+        <w:pStyle w:val="Normal"/>
+        <w:bidi w:val="0"/>
+        <w:jc w:val="start"/>
+        <w:rPr/>
+      </w:pPr>
+      <w:r>
+        <w:rPr/>
+        <w:t>4. в гуглдок и обратно: все</w:t>
+      </w:r>
+    </w:p>
+    <w:p>
+      <w:pPr>
+        <w:pStyle w:val="Normal"/>
+        <w:bidi w:val="0"/>
+        <w:jc w:val="start"/>
+        <w:rPr/>
+      </w:pPr>
+      <w:r>
+        <w:rPr/>
+        <w:t xml:space="preserve">5. в офис </w:t>
+      </w:r>
+      <w:r>
+        <w:rPr/>
+        <w:t>онлайн</w:t>
+      </w:r>
+      <w:r>
+        <w:rPr/>
+        <w:t>: вс</w:t>
+      </w:r>
+      <w:r>
+        <w:rPr/>
+        <w:t>t</w:t>
+      </w:r>
+    </w:p>
+    <w:p>
+      <w:pPr>
+        <w:pStyle w:val="Normal"/>
+        <w:bidi w:val="0"/>
+        <w:jc w:val="start"/>
+        <w:rPr/>
+      </w:pPr>
+      <w:r>
+        <w:rPr/>
+        <w:t>6. в офис: 1 2 4 6 9 10-22</w:t>
+      </w:r>
+    </w:p>
+    <w:p>
+      <w:pPr>
+        <w:pStyle w:val="Normal"/>
+        <w:bidi w:val="0"/>
+        <w:jc w:val="start"/>
+        <w:rPr/>
+      </w:pPr>
+      <w:r>
+        <w:rPr/>
+        <w:t>7. vk: 1 6 9 10-22</w:t>
+      </w:r>
+    </w:p>
+    <w:p>
+      <w:pPr>
+        <w:pStyle w:val="Normal"/>
+        <w:bidi w:val="0"/>
+        <w:jc w:val="start"/>
+        <w:rPr/>
+      </w:pPr>
+      <w:r>
+        <w:rPr/>
+        <w:t>8. gmail: 1 2 4 6 9 10-22</w:t>
+      </w:r>
+    </w:p>
+    <w:p>
+      <w:pPr>
+        <w:pStyle w:val="Normal"/>
+        <w:bidi w:val="0"/>
+        <w:jc w:val="start"/>
+        <w:rPr/>
+      </w:pPr>
+      <w:r>
+        <w:rPr/>
+        <w:t>9. Яндекс почта: все кроме 12</w:t>
+      </w:r>
+    </w:p>
+    <w:p>
+      <w:pPr>
+        <w:pStyle w:val="Normal"/>
+        <w:bidi w:val="0"/>
+        <w:jc w:val="start"/>
+        <w:rPr/>
+      </w:pPr>
+      <w:r>
+        <w:rPr/>
+        <w:t>10. в либр: все</w:t>
       </w:r>
     </w:p>
     <w:p>

--- a/invisibility.docx
+++ b/invisibility.docx
@@ -2060,7 +2060,7 @@
       </w:pPr>
       <w:r>
         <w:drawing>
-          <wp:anchor behindDoc="0" distT="0" distB="0" distL="0" distR="0" simplePos="0" locked="0" layoutInCell="0" allowOverlap="1" relativeHeight="2">
+          <wp:anchor behindDoc="0" distT="0" distB="0" distL="0" distR="0" simplePos="0" locked="0" layoutInCell="0" allowOverlap="1" relativeHeight="3">
             <wp:simplePos x="0" y="0"/>
             <wp:positionH relativeFrom="column">
               <wp:align>center</wp:align>
@@ -2068,7 +2068,7 @@
             <wp:positionV relativeFrom="paragraph">
               <wp:posOffset>635</wp:posOffset>
             </wp:positionV>
-            <wp:extent cx="6120130" cy="3007360"/>
+            <wp:extent cx="6120130" cy="2614930"/>
             <wp:effectExtent l="0" t="0" r="0" b="0"/>
             <wp:wrapSquare wrapText="largest"/>
             <wp:docPr id="1" name="Image1" descr="" title=""/>
@@ -2093,7 +2093,7 @@
                   <pic:spPr bwMode="auto">
                     <a:xfrm>
                       <a:off x="0" y="0"/>
-                      <a:ext cx="6120130" cy="3007360"/>
+                      <a:ext cx="6120130" cy="2614930"/>
                     </a:xfrm>
                     <a:prstGeom prst="rect">
                       <a:avLst/>
@@ -2137,6 +2137,428 @@
           <w:b/>
           <w:bCs/>
         </w:rPr>
+      </w:r>
+    </w:p>
+    <w:p>
+      <w:pPr>
+        <w:pStyle w:val="Normal"/>
+        <w:bidi w:val="0"/>
+        <w:jc w:val="start"/>
+        <w:rPr>
+          <w:b/>
+          <w:b/>
+          <w:bCs/>
+        </w:rPr>
+      </w:pPr>
+      <w:r>
+        <w:rPr>
+          <w:b/>
+          <w:bCs/>
+        </w:rPr>
+      </w:r>
+    </w:p>
+    <w:p>
+      <w:pPr>
+        <w:pStyle w:val="Normal"/>
+        <w:bidi w:val="0"/>
+        <w:jc w:val="start"/>
+        <w:rPr>
+          <w:b/>
+          <w:b/>
+          <w:bCs/>
+        </w:rPr>
+      </w:pPr>
+      <w:r>
+        <w:rPr>
+          <w:b/>
+          <w:bCs/>
+        </w:rPr>
+      </w:r>
+    </w:p>
+    <w:p>
+      <w:pPr>
+        <w:pStyle w:val="Normal"/>
+        <w:bidi w:val="0"/>
+        <w:jc w:val="start"/>
+        <w:rPr>
+          <w:b/>
+          <w:b/>
+          <w:bCs/>
+        </w:rPr>
+      </w:pPr>
+      <w:r>
+        <w:rPr>
+          <w:b/>
+          <w:bCs/>
+        </w:rPr>
+        <w:t xml:space="preserve">Итого: </w:t>
+      </w:r>
+      <w:r>
+        <w:rPr>
+          <w:b w:val="false"/>
+          <w:bCs w:val="false"/>
+        </w:rPr>
+        <w:t>1 2 3 4 7 9 10 11 12 13</w:t>
+      </w:r>
+    </w:p>
+    <w:p>
+      <w:pPr>
+        <w:pStyle w:val="Normal"/>
+        <w:bidi w:val="0"/>
+        <w:jc w:val="start"/>
+        <w:rPr>
+          <w:b/>
+          <w:b/>
+          <w:bCs/>
+        </w:rPr>
+      </w:pPr>
+      <w:r>
+        <w:rPr>
+          <w:b/>
+          <w:bCs/>
+        </w:rPr>
+      </w:r>
+    </w:p>
+    <w:p>
+      <w:pPr>
+        <w:pStyle w:val="Normal"/>
+        <w:bidi w:val="0"/>
+        <w:jc w:val="start"/>
+        <w:rPr>
+          <w:b/>
+          <w:b/>
+          <w:bCs/>
+        </w:rPr>
+      </w:pPr>
+      <w:r>
+        <w:rPr>
+          <w:b/>
+          <w:bCs/>
+        </w:rPr>
+      </w:r>
+    </w:p>
+    <w:p>
+      <w:pPr>
+        <w:pStyle w:val="Normal"/>
+        <w:bidi w:val="0"/>
+        <w:jc w:val="start"/>
+        <w:rPr>
+          <w:b/>
+          <w:b/>
+          <w:bCs/>
+        </w:rPr>
+      </w:pPr>
+      <w:r>
+        <w:rPr>
+          <w:b/>
+          <w:bCs/>
+        </w:rPr>
+      </w:r>
+    </w:p>
+    <w:p>
+      <w:pPr>
+        <w:pStyle w:val="Normal"/>
+        <w:bidi w:val="0"/>
+        <w:jc w:val="start"/>
+        <w:rPr>
+          <w:b/>
+          <w:b/>
+          <w:bCs/>
+        </w:rPr>
+      </w:pPr>
+      <w:r>
+        <w:rPr>
+          <w:b/>
+          <w:bCs/>
+        </w:rPr>
+      </w:r>
+    </w:p>
+    <w:p>
+      <w:pPr>
+        <w:pStyle w:val="Normal"/>
+        <w:bidi w:val="0"/>
+        <w:jc w:val="start"/>
+        <w:rPr>
+          <w:b/>
+          <w:b/>
+          <w:bCs/>
+        </w:rPr>
+      </w:pPr>
+      <w:r>
+        <w:rPr>
+          <w:b/>
+          <w:bCs/>
+        </w:rPr>
+      </w:r>
+    </w:p>
+    <w:p>
+      <w:pPr>
+        <w:pStyle w:val="Normal"/>
+        <w:bidi w:val="0"/>
+        <w:jc w:val="start"/>
+        <w:rPr>
+          <w:b/>
+          <w:b/>
+          <w:bCs/>
+        </w:rPr>
+      </w:pPr>
+      <w:r>
+        <w:rPr>
+          <w:b/>
+          <w:bCs/>
+        </w:rPr>
+      </w:r>
+    </w:p>
+    <w:p>
+      <w:pPr>
+        <w:pStyle w:val="Normal"/>
+        <w:bidi w:val="0"/>
+        <w:jc w:val="start"/>
+        <w:rPr>
+          <w:b/>
+          <w:b/>
+          <w:bCs/>
+        </w:rPr>
+      </w:pPr>
+      <w:r>
+        <w:rPr>
+          <w:b/>
+          <w:bCs/>
+        </w:rPr>
+      </w:r>
+    </w:p>
+    <w:p>
+      <w:pPr>
+        <w:pStyle w:val="Normal"/>
+        <w:bidi w:val="0"/>
+        <w:jc w:val="start"/>
+        <w:rPr>
+          <w:b/>
+          <w:b/>
+          <w:bCs/>
+        </w:rPr>
+      </w:pPr>
+      <w:r>
+        <w:rPr>
+          <w:b/>
+          <w:bCs/>
+        </w:rPr>
+      </w:r>
+    </w:p>
+    <w:p>
+      <w:pPr>
+        <w:pStyle w:val="Normal"/>
+        <w:bidi w:val="0"/>
+        <w:jc w:val="start"/>
+        <w:rPr>
+          <w:b/>
+          <w:b/>
+          <w:bCs/>
+        </w:rPr>
+      </w:pPr>
+      <w:r>
+        <w:rPr>
+          <w:b/>
+          <w:bCs/>
+        </w:rPr>
+      </w:r>
+    </w:p>
+    <w:p>
+      <w:pPr>
+        <w:pStyle w:val="Normal"/>
+        <w:bidi w:val="0"/>
+        <w:jc w:val="start"/>
+        <w:rPr>
+          <w:b/>
+          <w:b/>
+          <w:bCs/>
+        </w:rPr>
+      </w:pPr>
+      <w:r>
+        <w:rPr>
+          <w:b/>
+          <w:bCs/>
+        </w:rPr>
+      </w:r>
+    </w:p>
+    <w:p>
+      <w:pPr>
+        <w:pStyle w:val="Normal"/>
+        <w:bidi w:val="0"/>
+        <w:jc w:val="start"/>
+        <w:rPr>
+          <w:b/>
+          <w:b/>
+          <w:bCs/>
+        </w:rPr>
+      </w:pPr>
+      <w:r>
+        <w:rPr>
+          <w:b/>
+          <w:bCs/>
+        </w:rPr>
+      </w:r>
+    </w:p>
+    <w:p>
+      <w:pPr>
+        <w:pStyle w:val="Normal"/>
+        <w:bidi w:val="0"/>
+        <w:jc w:val="start"/>
+        <w:rPr>
+          <w:b/>
+          <w:b/>
+          <w:bCs/>
+        </w:rPr>
+      </w:pPr>
+      <w:r>
+        <w:rPr>
+          <w:b/>
+          <w:bCs/>
+        </w:rPr>
+      </w:r>
+    </w:p>
+    <w:p>
+      <w:pPr>
+        <w:pStyle w:val="Normal"/>
+        <w:bidi w:val="0"/>
+        <w:jc w:val="start"/>
+        <w:rPr>
+          <w:b/>
+          <w:b/>
+          <w:bCs/>
+        </w:rPr>
+      </w:pPr>
+      <w:r>
+        <w:rPr>
+          <w:b/>
+          <w:bCs/>
+        </w:rPr>
+      </w:r>
+    </w:p>
+    <w:p>
+      <w:pPr>
+        <w:pStyle w:val="Normal"/>
+        <w:bidi w:val="0"/>
+        <w:jc w:val="start"/>
+        <w:rPr>
+          <w:b/>
+          <w:b/>
+          <w:bCs/>
+        </w:rPr>
+      </w:pPr>
+      <w:r>
+        <w:rPr>
+          <w:b/>
+          <w:bCs/>
+        </w:rPr>
+      </w:r>
+    </w:p>
+    <w:p>
+      <w:pPr>
+        <w:pStyle w:val="Normal"/>
+        <w:bidi w:val="0"/>
+        <w:jc w:val="start"/>
+        <w:rPr>
+          <w:b/>
+          <w:b/>
+          <w:bCs/>
+        </w:rPr>
+      </w:pPr>
+      <w:r>
+        <w:rPr>
+          <w:b/>
+          <w:bCs/>
+        </w:rPr>
+      </w:r>
+    </w:p>
+    <w:p>
+      <w:pPr>
+        <w:pStyle w:val="Normal"/>
+        <w:bidi w:val="0"/>
+        <w:jc w:val="start"/>
+        <w:rPr>
+          <w:b/>
+          <w:b/>
+          <w:bCs/>
+        </w:rPr>
+      </w:pPr>
+      <w:r>
+        <w:rPr>
+          <w:b/>
+          <w:bCs/>
+        </w:rPr>
+      </w:r>
+    </w:p>
+    <w:p>
+      <w:pPr>
+        <w:pStyle w:val="Normal"/>
+        <w:bidi w:val="0"/>
+        <w:jc w:val="start"/>
+        <w:rPr>
+          <w:b/>
+          <w:b/>
+          <w:bCs/>
+        </w:rPr>
+      </w:pPr>
+      <w:r>
+        <w:rPr>
+          <w:b/>
+          <w:bCs/>
+        </w:rPr>
+      </w:r>
+    </w:p>
+    <w:p>
+      <w:pPr>
+        <w:pStyle w:val="Normal"/>
+        <w:bidi w:val="0"/>
+        <w:jc w:val="start"/>
+        <w:rPr>
+          <w:b/>
+          <w:b/>
+          <w:bCs/>
+        </w:rPr>
+      </w:pPr>
+      <w:r>
+        <w:rPr>
+          <w:b/>
+          <w:bCs/>
+        </w:rPr>
+      </w:r>
+    </w:p>
+    <w:p>
+      <w:pPr>
+        <w:pStyle w:val="Normal"/>
+        <w:bidi w:val="0"/>
+        <w:jc w:val="start"/>
+        <w:rPr>
+          <w:b/>
+          <w:b/>
+          <w:bCs/>
+        </w:rPr>
+      </w:pPr>
+      <w:r>
+        <w:rPr>
+          <w:b/>
+          <w:bCs/>
+        </w:rPr>
+      </w:r>
+    </w:p>
+    <w:p>
+      <w:pPr>
+        <w:pStyle w:val="Normal"/>
+        <w:bidi w:val="0"/>
+        <w:jc w:val="start"/>
+        <w:rPr>
+          <w:b/>
+          <w:b/>
+          <w:bCs/>
+        </w:rPr>
+      </w:pPr>
+      <w:r>
+        <w:rPr>
+          <w:b/>
+          <w:bCs/>
+        </w:rPr>
         <w:t>Пережили Копирование</w:t>
       </w:r>
     </w:p>
@@ -2149,43 +2571,51 @@
       </w:pPr>
       <w:r>
         <w:rPr/>
-        <w:t>1. в мессенджер и обратно: 1 4 9 10 11 13 22</w:t>
-      </w:r>
-    </w:p>
-    <w:p>
-      <w:pPr>
-        <w:pStyle w:val="Normal"/>
-        <w:bidi w:val="0"/>
-        <w:jc w:val="start"/>
-        <w:rPr/>
-      </w:pPr>
-      <w:r>
-        <w:rPr/>
-        <w:t>2. в блокнот и обратно: все, но поменялся шрифт закрывающей скобки после символов 5, 8</w:t>
-      </w:r>
-    </w:p>
-    <w:p>
-      <w:pPr>
-        <w:pStyle w:val="Normal"/>
-        <w:bidi w:val="0"/>
-        <w:jc w:val="start"/>
-        <w:rPr/>
-      </w:pPr>
-      <w:r>
-        <w:rPr/>
-        <w:t>3. в яндекс и обратно: все кроме 18</w:t>
-      </w:r>
-    </w:p>
-    <w:p>
-      <w:pPr>
-        <w:pStyle w:val="Normal"/>
-        <w:bidi w:val="0"/>
-        <w:jc w:val="start"/>
-        <w:rPr/>
-      </w:pPr>
-      <w:r>
-        <w:rPr/>
-        <w:t>4. в гуглдок и обратно: все</w:t>
+        <w:t xml:space="preserve">1. в </w:t>
+      </w:r>
+      <w:r>
+        <w:rPr/>
+        <w:t>telegram</w:t>
+      </w:r>
+      <w:r>
+        <w:rPr/>
+        <w:t>: 1 4 9 10 11 13 22</w:t>
+      </w:r>
+    </w:p>
+    <w:p>
+      <w:pPr>
+        <w:pStyle w:val="Normal"/>
+        <w:bidi w:val="0"/>
+        <w:jc w:val="start"/>
+        <w:rPr/>
+      </w:pPr>
+      <w:r>
+        <w:rPr/>
+        <w:t>2. в блокнот: все</w:t>
+      </w:r>
+    </w:p>
+    <w:p>
+      <w:pPr>
+        <w:pStyle w:val="Normal"/>
+        <w:bidi w:val="0"/>
+        <w:jc w:val="start"/>
+        <w:rPr/>
+      </w:pPr>
+      <w:r>
+        <w:rPr/>
+        <w:t>3. в яндекс: все кроме 18</w:t>
+      </w:r>
+    </w:p>
+    <w:p>
+      <w:pPr>
+        <w:pStyle w:val="Normal"/>
+        <w:bidi w:val="0"/>
+        <w:jc w:val="start"/>
+        <w:rPr/>
+      </w:pPr>
+      <w:r>
+        <w:rPr/>
+        <w:t>4. в гуглдок: все</w:t>
       </w:r>
     </w:p>
     <w:p>
@@ -2271,6 +2701,10 @@
         <w:rPr/>
         <w:t>10. в либр: все</w:t>
       </w:r>
+      <w:r>
+        <w:rPr/>
+        <w:t>, но поменялся шрифт закрывающей скобки после символов 5, 8</w:t>
+      </w:r>
     </w:p>
     <w:p>
       <w:pPr>
@@ -2293,6 +2727,131 @@
       <w:r>
         <w:rPr/>
         <w:br/>
+      </w:r>
+      <w:r>
+        <w:drawing>
+          <wp:anchor behindDoc="0" distT="0" distB="0" distL="0" distR="0" simplePos="0" locked="0" layoutInCell="0" allowOverlap="1" relativeHeight="2">
+            <wp:simplePos x="0" y="0"/>
+            <wp:positionH relativeFrom="column">
+              <wp:posOffset>-73660</wp:posOffset>
+            </wp:positionH>
+            <wp:positionV relativeFrom="paragraph">
+              <wp:posOffset>73660</wp:posOffset>
+            </wp:positionV>
+            <wp:extent cx="6120130" cy="2978785"/>
+            <wp:effectExtent l="0" t="0" r="0" b="0"/>
+            <wp:wrapSquare wrapText="largest"/>
+            <wp:docPr id="2" name="Image2" descr="" title=""/>
+            <wp:cNvGraphicFramePr>
+              <a:graphicFrameLocks xmlns:a="http://schemas.openxmlformats.org/drawingml/2006/main" noChangeAspect="1"/>
+            </wp:cNvGraphicFramePr>
+            <a:graphic xmlns:a="http://schemas.openxmlformats.org/drawingml/2006/main">
+              <a:graphicData uri="http://schemas.openxmlformats.org/drawingml/2006/picture">
+                <pic:pic xmlns:pic="http://schemas.openxmlformats.org/drawingml/2006/picture">
+                  <pic:nvPicPr>
+                    <pic:cNvPr id="2" name="Image2" descr="" title=""/>
+                    <pic:cNvPicPr>
+                      <a:picLocks noChangeAspect="1" noChangeArrowheads="1"/>
+                    </pic:cNvPicPr>
+                  </pic:nvPicPr>
+                  <pic:blipFill>
+                    <a:blip r:embed="rId3"/>
+                    <a:stretch>
+                      <a:fillRect/>
+                    </a:stretch>
+                  </pic:blipFill>
+                  <pic:spPr bwMode="auto">
+                    <a:xfrm>
+                      <a:off x="0" y="0"/>
+                      <a:ext cx="6120130" cy="2978785"/>
+                    </a:xfrm>
+                    <a:prstGeom prst="rect">
+                      <a:avLst/>
+                    </a:prstGeom>
+                  </pic:spPr>
+                </pic:pic>
+              </a:graphicData>
+            </a:graphic>
+          </wp:anchor>
+        </w:drawing>
+      </w:r>
+      <w:r>
+        <w:rPr/>
+        <w:tab/>
+      </w:r>
+    </w:p>
+    <w:p>
+      <w:pPr>
+        <w:pStyle w:val="Normal"/>
+        <w:bidi w:val="0"/>
+        <w:jc w:val="start"/>
+        <w:rPr/>
+      </w:pPr>
+      <w:r>
+        <w:rPr/>
+      </w:r>
+    </w:p>
+    <w:p>
+      <w:pPr>
+        <w:pStyle w:val="Normal"/>
+        <w:bidi w:val="0"/>
+        <w:jc w:val="start"/>
+        <w:rPr>
+          <w:b/>
+          <w:b/>
+          <w:bCs/>
+        </w:rPr>
+      </w:pPr>
+      <w:r>
+        <w:rPr>
+          <w:b/>
+          <w:bCs/>
+        </w:rPr>
+        <w:t xml:space="preserve">Итого: </w:t>
+      </w:r>
+      <w:r>
+        <w:rPr>
+          <w:b w:val="false"/>
+          <w:bCs w:val="false"/>
+        </w:rPr>
+        <w:t>1 9 10 11 13 22</w:t>
+      </w:r>
+    </w:p>
+    <w:p>
+      <w:pPr>
+        <w:pStyle w:val="Normal"/>
+        <w:bidi w:val="0"/>
+        <w:jc w:val="start"/>
+        <w:rPr>
+          <w:b w:val="false"/>
+          <w:b w:val="false"/>
+          <w:bCs w:val="false"/>
+        </w:rPr>
+      </w:pPr>
+      <w:r>
+        <w:rPr>
+          <w:b/>
+          <w:bCs/>
+        </w:rPr>
+      </w:r>
+    </w:p>
+    <w:p>
+      <w:pPr>
+        <w:pStyle w:val="Normal"/>
+        <w:bidi w:val="0"/>
+        <w:jc w:val="start"/>
+        <w:rPr>
+          <w:b/>
+          <w:b/>
+          <w:bCs/>
+        </w:rPr>
+      </w:pPr>
+      <w:r>
+        <w:rPr>
+          <w:b/>
+          <w:bCs/>
+        </w:rPr>
+        <w:t>Пересечение: 1 9 10 11 (+13 под вопросом из за яндекс док)</w:t>
       </w:r>
     </w:p>
     <w:sectPr>

--- a/invisibility.docx
+++ b/invisibility.docx
@@ -2523,6 +2523,74 @@
           <w:b/>
           <w:bCs/>
         </w:rPr>
+      </w:r>
+    </w:p>
+    <w:p>
+      <w:pPr>
+        <w:pStyle w:val="Normal"/>
+        <w:bidi w:val="0"/>
+        <w:jc w:val="start"/>
+        <w:rPr>
+          <w:b/>
+          <w:b/>
+          <w:bCs/>
+        </w:rPr>
+      </w:pPr>
+      <w:r>
+        <w:rPr>
+          <w:b/>
+          <w:bCs/>
+        </w:rPr>
+      </w:r>
+    </w:p>
+    <w:p>
+      <w:pPr>
+        <w:pStyle w:val="Normal"/>
+        <w:bidi w:val="0"/>
+        <w:jc w:val="center"/>
+        <w:rPr>
+          <w:b/>
+          <w:b/>
+          <w:bCs/>
+          <w:sz w:val="48"/>
+          <w:szCs w:val="48"/>
+        </w:rPr>
+      </w:pPr>
+      <w:r>
+        <w:rPr>
+          <w:b/>
+          <w:bCs/>
+          <w:sz w:val="48"/>
+          <w:szCs w:val="48"/>
+        </w:rPr>
+        <w:t xml:space="preserve">Исследование </w:t>
+      </w:r>
+      <w:r>
+        <w:rPr>
+          <w:b/>
+          <w:bCs/>
+          <w:sz w:val="48"/>
+          <w:szCs w:val="48"/>
+        </w:rPr>
+        <w:t>устойчивости</w:t>
+      </w:r>
+      <w:r>
+        <w:rPr>
+          <w:b/>
+          <w:bCs/>
+          <w:sz w:val="48"/>
+          <w:szCs w:val="48"/>
+        </w:rPr>
+        <w:t xml:space="preserve"> спецсимволов Unicode </w:t>
+      </w:r>
+      <w:r>
+        <w:rPr>
+          <w:b/>
+          <w:bCs/>
+          <w:sz w:val="48"/>
+          <w:szCs w:val="48"/>
+        </w:rPr>
+        <w:t>к копированию</w:t>
       </w:r>
     </w:p>
     <w:p>
